--- a/cahier_recette_SFL 1.docx
+++ b/cahier_recette_SFL 1.docx
@@ -195,7 +195,7 @@
                     </pic:cNvPicPr>
                   </pic:nvPicPr>
                   <pic:blipFill>
-                    <a:blip r:embed="rId7">
+                    <a:blip r:embed="rId8">
                       <a:extLst>
                         <a:ext uri="{28A0092B-C50C-407E-A947-70E740481C1C}">
                           <a14:useLocalDpi xmlns:a14="http://schemas.microsoft.com/office/drawing/2010/main" val="0"/>
@@ -858,16 +858,7 @@
           <w:w w:val="105"/>
           <w:sz w:val="20"/>
         </w:rPr>
-        <w:t xml:space="preserve">mie </w:t>
-      </w:r>
-      <w:proofErr w:type="spellStart"/>
-      <w:r>
-        <w:rPr>
-          <w:rFonts w:ascii="Arial MT"/>
-          <w:w w:val="105"/>
-          <w:sz w:val="20"/>
-        </w:rPr>
-        <w:t>B</w:t>
+        <w:t>mie B</w:t>
       </w:r>
       <w:r>
         <w:rPr>
@@ -885,7 +876,6 @@
         </w:rPr>
         <w:t>garin</w:t>
       </w:r>
-      <w:proofErr w:type="spellEnd"/>
     </w:p>
     <w:p>
       <w:pPr>
@@ -1416,105 +1406,7 @@
                 <w:rFonts w:ascii="Arial"/>
                 <w:b/>
               </w:rPr>
-              <w:t>Curtis Bordeau</w:t>
-            </w:r>
-          </w:p>
-          <w:p>
-            <w:pPr>
-              <w:pStyle w:val="TableParagraph"/>
-              <w:spacing w:before="69"/>
-              <w:ind w:left="343" w:right="307"/>
-              <w:jc w:val="center"/>
-              <w:rPr>
-                <w:rFonts w:ascii="Arial"/>
-                <w:b/>
-              </w:rPr>
-            </w:pPr>
-            <w:r>
-              <w:rPr>
-                <w:rFonts w:ascii="Arial"/>
-                <w:b/>
-              </w:rPr>
-              <w:t>Aymeric Potier</w:t>
-            </w:r>
-          </w:p>
-          <w:p>
-            <w:pPr>
-              <w:pStyle w:val="TableParagraph"/>
-              <w:spacing w:before="69"/>
-              <w:ind w:left="343" w:right="307"/>
-              <w:jc w:val="center"/>
-              <w:rPr>
-                <w:rFonts w:ascii="Arial"/>
-                <w:b/>
-              </w:rPr>
-            </w:pPr>
-            <w:proofErr w:type="gramStart"/>
-            <w:r>
-              <w:rPr>
-                <w:rFonts w:ascii="Arial"/>
-                <w:b/>
-              </w:rPr>
-              <w:t>J</w:t>
-            </w:r>
-            <w:r>
-              <w:rPr>
-                <w:rFonts w:ascii="Arial"/>
-                <w:b/>
-              </w:rPr>
-              <w:t>é</w:t>
-            </w:r>
-            <w:r>
-              <w:rPr>
-                <w:rFonts w:ascii="Arial"/>
-                <w:b/>
-              </w:rPr>
-              <w:t>r</w:t>
-            </w:r>
-            <w:r>
-              <w:rPr>
-                <w:rFonts w:ascii="Arial"/>
-                <w:b/>
-              </w:rPr>
-              <w:t>é</w:t>
-            </w:r>
-            <w:r>
-              <w:rPr>
-                <w:rFonts w:ascii="Arial"/>
-                <w:b/>
-              </w:rPr>
-              <w:t xml:space="preserve">mie  </w:t>
-            </w:r>
-            <w:proofErr w:type="spellStart"/>
-            <w:r>
-              <w:rPr>
-                <w:rFonts w:ascii="Arial"/>
-                <w:b/>
-              </w:rPr>
-              <w:t>B</w:t>
-            </w:r>
-            <w:r>
-              <w:rPr>
-                <w:rFonts w:ascii="Arial"/>
-                <w:b/>
-              </w:rPr>
-              <w:t>é</w:t>
-            </w:r>
-            <w:r>
-              <w:rPr>
-                <w:rFonts w:ascii="Arial"/>
-                <w:b/>
-              </w:rPr>
-              <w:t>garin</w:t>
-            </w:r>
-            <w:proofErr w:type="spellEnd"/>
-            <w:proofErr w:type="gramEnd"/>
-            <w:r>
-              <w:rPr>
-                <w:rFonts w:ascii="Arial"/>
-                <w:b/>
-              </w:rPr>
-              <w:t xml:space="preserve"> </w:t>
+              <w:t xml:space="preserve">Curtis Bordeau </w:t>
             </w:r>
           </w:p>
         </w:tc>
@@ -1527,8 +1419,8 @@
           <w:rFonts w:ascii="Arial"/>
         </w:rPr>
         <w:sectPr>
-          <w:headerReference w:type="default" r:id="rId8"/>
-          <w:footerReference w:type="default" r:id="rId9"/>
+          <w:headerReference w:type="default" r:id="rId9"/>
+          <w:footerReference w:type="default" r:id="rId10"/>
           <w:pgSz w:w="15840" w:h="12240" w:orient="landscape"/>
           <w:pgMar w:top="1220" w:right="0" w:bottom="1180" w:left="1260" w:header="727" w:footer="993" w:gutter="0"/>
           <w:pgNumType w:start="2"/>
@@ -6128,21 +6020,7 @@
               <w:rPr>
                 <w:sz w:val="20"/>
               </w:rPr>
-              <w:t>Fonctionnement du « </w:t>
-            </w:r>
-            <w:proofErr w:type="spellStart"/>
-            <w:r>
-              <w:rPr>
-                <w:sz w:val="20"/>
-              </w:rPr>
-              <w:t>slider</w:t>
-            </w:r>
-            <w:proofErr w:type="spellEnd"/>
-            <w:r>
-              <w:rPr>
-                <w:sz w:val="20"/>
-              </w:rPr>
-              <w:t xml:space="preserve"> » </w:t>
+              <w:t xml:space="preserve">Fonctionnement du « slider » </w:t>
             </w:r>
           </w:p>
         </w:tc>
@@ -6471,7 +6349,6 @@
                 <w:sz w:val="20"/>
               </w:rPr>
             </w:pPr>
-            <w:proofErr w:type="spellStart"/>
             <w:r>
               <w:rPr>
                 <w:b/>
@@ -6485,15 +6362,7 @@
                 <w:b/>
                 <w:sz w:val="20"/>
               </w:rPr>
-              <w:t>requis</w:t>
-            </w:r>
-            <w:proofErr w:type="spellEnd"/>
-            <w:r>
-              <w:rPr>
-                <w:b/>
-                <w:sz w:val="20"/>
-              </w:rPr>
-              <w:t>:</w:t>
+              <w:t>requis:</w:t>
             </w:r>
             <w:proofErr w:type="gramEnd"/>
             <w:r>
@@ -6946,21 +6815,7 @@
               <w:rPr>
                 <w:sz w:val="20"/>
               </w:rPr>
-              <w:t>Clique gauche sur le « </w:t>
-            </w:r>
-            <w:proofErr w:type="spellStart"/>
-            <w:r>
-              <w:rPr>
-                <w:sz w:val="20"/>
-              </w:rPr>
-              <w:t>slider</w:t>
-            </w:r>
-            <w:proofErr w:type="spellEnd"/>
-            <w:r>
-              <w:rPr>
-                <w:sz w:val="20"/>
-              </w:rPr>
-              <w:t> » et le glisser vers la droite</w:t>
+              <w:t>Clique gauche sur le « slider » et le glisser vers la droite</w:t>
             </w:r>
           </w:p>
         </w:tc>
@@ -8386,19 +8241,6 @@
     </w:p>
     <w:p>
       <w:pPr>
-        <w:spacing w:line="227" w:lineRule="exact"/>
-        <w:rPr>
-          <w:sz w:val="20"/>
-        </w:rPr>
-        <w:sectPr>
-          <w:pgSz w:w="15840" w:h="12240" w:orient="landscape"/>
-          <w:pgMar w:top="1220" w:right="0" w:bottom="1180" w:left="1260" w:header="727" w:footer="993" w:gutter="0"/>
-          <w:cols w:space="720"/>
-        </w:sectPr>
-      </w:pPr>
-    </w:p>
-    <w:p>
-      <w:pPr>
         <w:pStyle w:val="Paragraphedeliste"/>
         <w:numPr>
           <w:ilvl w:val="1"/>
@@ -9924,8 +9766,8 @@
           <w:sz w:val="16"/>
         </w:rPr>
         <w:sectPr>
-          <w:headerReference w:type="default" r:id="rId10"/>
-          <w:footerReference w:type="default" r:id="rId11"/>
+          <w:headerReference w:type="default" r:id="rId11"/>
+          <w:footerReference w:type="default" r:id="rId12"/>
           <w:pgSz w:w="15840" w:h="12240" w:orient="landscape"/>
           <w:pgMar w:top="1220" w:right="0" w:bottom="1180" w:left="1260" w:header="727" w:footer="993" w:gutter="0"/>
           <w:cols w:space="720"/>
@@ -11823,7 +11665,6 @@
                 <w:sz w:val="20"/>
               </w:rPr>
             </w:pPr>
-            <w:proofErr w:type="spellStart"/>
             <w:r>
               <w:rPr>
                 <w:b/>
@@ -11837,15 +11678,7 @@
                 <w:b/>
                 <w:sz w:val="20"/>
               </w:rPr>
-              <w:t>requis</w:t>
-            </w:r>
-            <w:proofErr w:type="spellEnd"/>
-            <w:r>
-              <w:rPr>
-                <w:b/>
-                <w:sz w:val="20"/>
-              </w:rPr>
-              <w:t>:</w:t>
+              <w:t>requis:</w:t>
             </w:r>
             <w:proofErr w:type="gramEnd"/>
             <w:r>
@@ -14396,7 +14229,6 @@
                 <w:sz w:val="20"/>
               </w:rPr>
             </w:pPr>
-            <w:proofErr w:type="spellStart"/>
             <w:r>
               <w:rPr>
                 <w:b/>
@@ -14410,15 +14242,7 @@
                 <w:b/>
                 <w:sz w:val="20"/>
               </w:rPr>
-              <w:t>requis</w:t>
-            </w:r>
-            <w:proofErr w:type="spellEnd"/>
-            <w:r>
-              <w:rPr>
-                <w:b/>
-                <w:sz w:val="20"/>
-              </w:rPr>
-              <w:t>:</w:t>
+              <w:t>requis:</w:t>
             </w:r>
             <w:proofErr w:type="gramEnd"/>
             <w:r>
@@ -16554,18 +16378,6 @@
         </w:tc>
       </w:tr>
     </w:tbl>
-    <w:p>
-      <w:pPr>
-        <w:pStyle w:val="Corpsdetexte"/>
-        <w:spacing w:before="5"/>
-        <w:rPr>
-          <w:rFonts w:ascii="Arial"/>
-          <w:b/>
-          <w:i/>
-          <w:sz w:val="11"/>
-        </w:rPr>
-      </w:pPr>
-    </w:p>
     <w:p>
       <w:pPr>
         <w:pStyle w:val="Corpsdetexte"/>
@@ -16703,827 +16515,6 @@
         </w:rPr>
       </w:pPr>
     </w:p>
-    <w:p>
-      <w:pPr>
-        <w:pStyle w:val="Corpsdetexte"/>
-        <w:rPr>
-          <w:rFonts w:ascii="Arial"/>
-          <w:b/>
-          <w:i/>
-          <w:sz w:val="20"/>
-        </w:rPr>
-      </w:pPr>
-    </w:p>
-    <w:p>
-      <w:pPr>
-        <w:pStyle w:val="Corpsdetexte"/>
-        <w:rPr>
-          <w:rFonts w:ascii="Arial"/>
-          <w:b/>
-          <w:i/>
-          <w:sz w:val="20"/>
-        </w:rPr>
-      </w:pPr>
-    </w:p>
-    <w:p>
-      <w:pPr>
-        <w:pStyle w:val="Corpsdetexte"/>
-        <w:rPr>
-          <w:rFonts w:ascii="Arial"/>
-          <w:b/>
-          <w:i/>
-          <w:sz w:val="20"/>
-        </w:rPr>
-      </w:pPr>
-    </w:p>
-    <w:p>
-      <w:pPr>
-        <w:pStyle w:val="Corpsdetexte"/>
-        <w:rPr>
-          <w:rFonts w:ascii="Arial"/>
-          <w:b/>
-          <w:i/>
-          <w:sz w:val="20"/>
-        </w:rPr>
-      </w:pPr>
-    </w:p>
-    <w:p>
-      <w:pPr>
-        <w:pStyle w:val="Corpsdetexte"/>
-        <w:rPr>
-          <w:rFonts w:ascii="Arial"/>
-          <w:b/>
-          <w:i/>
-          <w:sz w:val="20"/>
-        </w:rPr>
-      </w:pPr>
-    </w:p>
-    <w:p>
-      <w:pPr>
-        <w:pStyle w:val="Corpsdetexte"/>
-        <w:rPr>
-          <w:rFonts w:ascii="Arial"/>
-          <w:b/>
-          <w:i/>
-          <w:sz w:val="20"/>
-        </w:rPr>
-      </w:pPr>
-    </w:p>
-    <w:p>
-      <w:pPr>
-        <w:pStyle w:val="Corpsdetexte"/>
-        <w:rPr>
-          <w:rFonts w:ascii="Arial"/>
-          <w:b/>
-          <w:i/>
-          <w:sz w:val="20"/>
-        </w:rPr>
-      </w:pPr>
-    </w:p>
-    <w:p>
-      <w:pPr>
-        <w:pStyle w:val="Corpsdetexte"/>
-        <w:rPr>
-          <w:rFonts w:ascii="Arial"/>
-          <w:b/>
-          <w:i/>
-          <w:sz w:val="20"/>
-        </w:rPr>
-      </w:pPr>
-    </w:p>
-    <w:p>
-      <w:pPr>
-        <w:pStyle w:val="Corpsdetexte"/>
-        <w:rPr>
-          <w:rFonts w:ascii="Arial"/>
-          <w:b/>
-          <w:i/>
-          <w:sz w:val="20"/>
-        </w:rPr>
-      </w:pPr>
-    </w:p>
-    <w:p>
-      <w:pPr>
-        <w:pStyle w:val="Corpsdetexte"/>
-        <w:rPr>
-          <w:rFonts w:ascii="Arial"/>
-          <w:b/>
-          <w:i/>
-          <w:sz w:val="20"/>
-        </w:rPr>
-      </w:pPr>
-    </w:p>
-    <w:p>
-      <w:pPr>
-        <w:pStyle w:val="Corpsdetexte"/>
-        <w:rPr>
-          <w:rFonts w:ascii="Arial"/>
-          <w:b/>
-          <w:i/>
-          <w:sz w:val="20"/>
-        </w:rPr>
-      </w:pPr>
-    </w:p>
-    <w:p>
-      <w:pPr>
-        <w:pStyle w:val="Corpsdetexte"/>
-        <w:rPr>
-          <w:rFonts w:ascii="Arial"/>
-          <w:b/>
-          <w:i/>
-          <w:sz w:val="20"/>
-        </w:rPr>
-      </w:pPr>
-    </w:p>
-    <w:p>
-      <w:pPr>
-        <w:pStyle w:val="Corpsdetexte"/>
-        <w:rPr>
-          <w:rFonts w:ascii="Arial"/>
-          <w:b/>
-          <w:i/>
-          <w:sz w:val="20"/>
-        </w:rPr>
-      </w:pPr>
-    </w:p>
-    <w:p>
-      <w:pPr>
-        <w:pStyle w:val="Corpsdetexte"/>
-        <w:rPr>
-          <w:rFonts w:ascii="Arial"/>
-          <w:b/>
-          <w:i/>
-          <w:sz w:val="20"/>
-        </w:rPr>
-      </w:pPr>
-    </w:p>
-    <w:p>
-      <w:pPr>
-        <w:pStyle w:val="Titre1"/>
-      </w:pPr>
-      <w:r>
-        <w:lastRenderedPageBreak/>
-        <w:pict w14:anchorId="63ED6EE5">
-          <v:shape id="_x0000_s2056" type="#_x0000_t202" style="position:absolute;left:0;text-align:left;margin-left:462.35pt;margin-top:104.1pt;width:2.5pt;height:12.05pt;z-index:-18327040;mso-position-horizontal-relative:page" filled="f" stroked="f">
-            <v:textbox inset="0,0,0,0">
-              <w:txbxContent>
-                <w:p>
-                  <w:pPr>
-                    <w:spacing w:line="227" w:lineRule="exact"/>
-                    <w:rPr>
-                      <w:sz w:val="20"/>
-                    </w:rPr>
-                  </w:pPr>
-                  <w:r>
-                    <w:rPr>
-                      <w:w w:val="99"/>
-                      <w:sz w:val="20"/>
-                    </w:rPr>
-                    <w:t>.</w:t>
-                  </w:r>
-                </w:p>
-              </w:txbxContent>
-            </v:textbox>
-            <w10:wrap anchorx="page"/>
-          </v:shape>
-        </w:pict>
-      </w:r>
-      <w:r>
-        <w:pict w14:anchorId="26C42827">
-          <v:group id="_x0000_s2052" style="position:absolute;left:0;text-align:left;margin-left:462.7pt;margin-top:93.15pt;width:9.75pt;height:21.15pt;z-index:-18325504;mso-position-horizontal-relative:page" coordorigin="9254,1863" coordsize="195,423">
-            <v:rect id="_x0000_s2055" style="position:absolute;left:9261;top:1870;width:180;height:180" filled="f"/>
-            <v:rect id="_x0000_s2054" style="position:absolute;left:9261;top:2098;width:180;height:180" stroked="f"/>
-            <v:rect id="_x0000_s2053" style="position:absolute;left:9261;top:2098;width:180;height:180" filled="f"/>
-            <w10:wrap anchorx="page"/>
-          </v:group>
-        </w:pict>
-      </w:r>
-      <w:r>
-        <w:t>Chapitre</w:t>
-      </w:r>
-      <w:r>
-        <w:rPr>
-          <w:spacing w:val="-6"/>
-        </w:rPr>
-        <w:t xml:space="preserve"> </w:t>
-      </w:r>
-      <w:r>
-        <w:t>4</w:t>
-      </w:r>
-      <w:r>
-        <w:rPr>
-          <w:spacing w:val="-2"/>
-        </w:rPr>
-        <w:t xml:space="preserve"> </w:t>
-      </w:r>
-      <w:r>
-        <w:t>:</w:t>
-      </w:r>
-      <w:r>
-        <w:rPr>
-          <w:spacing w:val="-5"/>
-        </w:rPr>
-        <w:t xml:space="preserve"> </w:t>
-      </w:r>
-      <w:r>
-        <w:t>Validation</w:t>
-      </w:r>
-      <w:r>
-        <w:rPr>
-          <w:spacing w:val="-6"/>
-        </w:rPr>
-        <w:t xml:space="preserve"> </w:t>
-      </w:r>
-      <w:r>
-        <w:t>de</w:t>
-      </w:r>
-      <w:r>
-        <w:rPr>
-          <w:spacing w:val="-5"/>
-        </w:rPr>
-        <w:t xml:space="preserve"> </w:t>
-      </w:r>
-      <w:r>
-        <w:t>la</w:t>
-      </w:r>
-      <w:r>
-        <w:rPr>
-          <w:spacing w:val="-6"/>
-        </w:rPr>
-        <w:t xml:space="preserve"> </w:t>
-      </w:r>
-      <w:r>
-        <w:t>recette</w:t>
-      </w:r>
-    </w:p>
-    <w:p>
-      <w:pPr>
-        <w:pStyle w:val="Corpsdetexte"/>
-        <w:rPr>
-          <w:rFonts w:ascii="Arial"/>
-          <w:b/>
-          <w:sz w:val="20"/>
-        </w:rPr>
-      </w:pPr>
-    </w:p>
-    <w:p>
-      <w:pPr>
-        <w:pStyle w:val="Corpsdetexte"/>
-        <w:rPr>
-          <w:rFonts w:ascii="Arial"/>
-          <w:b/>
-          <w:sz w:val="20"/>
-        </w:rPr>
-      </w:pPr>
-    </w:p>
-    <w:p>
-      <w:pPr>
-        <w:pStyle w:val="Corpsdetexte"/>
-        <w:spacing w:before="4"/>
-        <w:rPr>
-          <w:rFonts w:ascii="Arial"/>
-          <w:b/>
-          <w:sz w:val="18"/>
-        </w:rPr>
-      </w:pPr>
-    </w:p>
-    <w:tbl>
-      <w:tblPr>
-        <w:tblStyle w:val="TableNormal"/>
-        <w:tblW w:w="0" w:type="auto"/>
-        <w:tblInd w:w="266" w:type="dxa"/>
-        <w:tblBorders>
-          <w:top w:val="single" w:sz="4" w:space="0" w:color="000000"/>
-          <w:left w:val="single" w:sz="4" w:space="0" w:color="000000"/>
-          <w:bottom w:val="single" w:sz="4" w:space="0" w:color="000000"/>
-          <w:right w:val="single" w:sz="4" w:space="0" w:color="000000"/>
-          <w:insideH w:val="single" w:sz="4" w:space="0" w:color="000000"/>
-          <w:insideV w:val="single" w:sz="4" w:space="0" w:color="000000"/>
-        </w:tblBorders>
-        <w:tblLayout w:type="fixed"/>
-        <w:tblLook w:val="01E0" w:firstRow="1" w:lastRow="1" w:firstColumn="1" w:lastColumn="1" w:noHBand="0" w:noVBand="0"/>
-      </w:tblPr>
-      <w:tblGrid>
-        <w:gridCol w:w="8998"/>
-      </w:tblGrid>
-      <w:tr>
-        <w:trPr>
-          <w:trHeight w:val="280"/>
-        </w:trPr>
-        <w:tc>
-          <w:tcPr>
-            <w:tcW w:w="8998" w:type="dxa"/>
-          </w:tcPr>
-          <w:p>
-            <w:pPr>
-              <w:pStyle w:val="TableParagraph"/>
-              <w:spacing w:before="10"/>
-              <w:ind w:left="69"/>
-              <w:rPr>
-                <w:b/>
-                <w:sz w:val="20"/>
-              </w:rPr>
-            </w:pPr>
-            <w:r>
-              <w:rPr>
-                <w:b/>
-                <w:sz w:val="20"/>
-              </w:rPr>
-              <w:t>Conditions</w:t>
-            </w:r>
-            <w:r>
-              <w:rPr>
-                <w:b/>
-                <w:spacing w:val="-4"/>
-                <w:sz w:val="20"/>
-              </w:rPr>
-              <w:t xml:space="preserve"> </w:t>
-            </w:r>
-            <w:r>
-              <w:rPr>
-                <w:b/>
-                <w:sz w:val="20"/>
-              </w:rPr>
-              <w:t>:</w:t>
-            </w:r>
-          </w:p>
-        </w:tc>
-      </w:tr>
-      <w:tr>
-        <w:trPr>
-          <w:trHeight w:val="4096"/>
-        </w:trPr>
-        <w:tc>
-          <w:tcPr>
-            <w:tcW w:w="8998" w:type="dxa"/>
-          </w:tcPr>
-          <w:p>
-            <w:pPr>
-              <w:pStyle w:val="TableParagraph"/>
-              <w:spacing w:before="3"/>
-              <w:rPr>
-                <w:rFonts w:ascii="Arial"/>
-                <w:b/>
-                <w:sz w:val="21"/>
-              </w:rPr>
-            </w:pPr>
-          </w:p>
-          <w:p>
-            <w:pPr>
-              <w:pStyle w:val="TableParagraph"/>
-              <w:ind w:left="789"/>
-              <w:rPr>
-                <w:sz w:val="20"/>
-              </w:rPr>
-            </w:pPr>
-            <w:r>
-              <w:rPr>
-                <w:b/>
-                <w:spacing w:val="-1"/>
-                <w:sz w:val="20"/>
-              </w:rPr>
-              <w:t>Logiciel</w:t>
-            </w:r>
-            <w:r>
-              <w:rPr>
-                <w:b/>
-                <w:spacing w:val="-9"/>
-                <w:sz w:val="20"/>
-              </w:rPr>
-              <w:t xml:space="preserve"> </w:t>
-            </w:r>
-            <w:r>
-              <w:rPr>
-                <w:b/>
-                <w:sz w:val="20"/>
-              </w:rPr>
-              <w:t>accepté</w:t>
-            </w:r>
-            <w:r>
-              <w:rPr>
-                <w:sz w:val="20"/>
-              </w:rPr>
-              <w:t>…………………………………………………………………………</w:t>
-            </w:r>
-          </w:p>
-          <w:p>
-            <w:pPr>
-              <w:pStyle w:val="TableParagraph"/>
-              <w:spacing w:before="10"/>
-              <w:ind w:left="777"/>
-              <w:rPr>
-                <w:sz w:val="20"/>
-              </w:rPr>
-            </w:pPr>
-            <w:r>
-              <w:rPr>
-                <w:b/>
-                <w:spacing w:val="-1"/>
-                <w:sz w:val="20"/>
-              </w:rPr>
-              <w:t>Logiciel</w:t>
-            </w:r>
-            <w:r>
-              <w:rPr>
-                <w:b/>
-                <w:spacing w:val="-12"/>
-                <w:sz w:val="20"/>
-              </w:rPr>
-              <w:t xml:space="preserve"> </w:t>
-            </w:r>
-            <w:r>
-              <w:rPr>
-                <w:b/>
-                <w:sz w:val="20"/>
-              </w:rPr>
-              <w:t>refusé</w:t>
-            </w:r>
-            <w:r>
-              <w:rPr>
-                <w:sz w:val="20"/>
-              </w:rPr>
-              <w:t>……………………………………………………………………</w:t>
-            </w:r>
-            <w:proofErr w:type="gramStart"/>
-            <w:r>
-              <w:rPr>
-                <w:sz w:val="20"/>
-              </w:rPr>
-              <w:t>…….</w:t>
-            </w:r>
-            <w:proofErr w:type="gramEnd"/>
-            <w:r>
-              <w:rPr>
-                <w:sz w:val="20"/>
-              </w:rPr>
-              <w:t>.</w:t>
-            </w:r>
-          </w:p>
-          <w:p>
-            <w:pPr>
-              <w:pStyle w:val="TableParagraph"/>
-              <w:spacing w:before="10" w:after="5"/>
-              <w:ind w:left="1485"/>
-              <w:rPr>
-                <w:sz w:val="20"/>
-              </w:rPr>
-            </w:pPr>
-            <w:r>
-              <w:rPr>
-                <w:sz w:val="20"/>
-              </w:rPr>
-              <w:t>Commentaires</w:t>
-            </w:r>
-            <w:r>
-              <w:rPr>
-                <w:spacing w:val="-5"/>
-                <w:sz w:val="20"/>
-              </w:rPr>
-              <w:t xml:space="preserve"> </w:t>
-            </w:r>
-            <w:r>
-              <w:rPr>
-                <w:sz w:val="20"/>
-              </w:rPr>
-              <w:t>:</w:t>
-            </w:r>
-          </w:p>
-          <w:p>
-            <w:pPr>
-              <w:pStyle w:val="TableParagraph"/>
-              <w:ind w:left="1435"/>
-              <w:rPr>
-                <w:rFonts w:ascii="Arial"/>
-                <w:sz w:val="20"/>
-              </w:rPr>
-            </w:pPr>
-            <w:r>
-              <w:rPr>
-                <w:rFonts w:ascii="Arial"/>
-                <w:sz w:val="20"/>
-              </w:rPr>
-            </w:r>
-            <w:r>
-              <w:rPr>
-                <w:rFonts w:ascii="Arial"/>
-                <w:sz w:val="20"/>
-              </w:rPr>
-              <w:pict w14:anchorId="4B4EAFC5">
-                <v:group id="_x0000_s2050" style="width:351.85pt;height:58.35pt;mso-position-horizontal-relative:char;mso-position-vertical-relative:line" coordsize="7037,1167">
-                  <v:shape id="_x0000_s2051" style="position:absolute;width:7037;height:1167" coordsize="7037,1167" o:spt="100" adj="0,,0" path="m10,l,,,10,,1157r,9l10,1166r,-9l10,10,10,xm7037,r-10,l10,r,10l7027,10r,1147l10,1157r,9l7027,1166r10,l7037,1157r,-1147l7037,xe" fillcolor="black" stroked="f">
-                    <v:stroke joinstyle="round"/>
-                    <v:formulas/>
-                    <v:path arrowok="t" o:connecttype="segments"/>
-                  </v:shape>
-                  <w10:wrap type="none"/>
-                  <w10:anchorlock/>
-                </v:group>
-              </w:pict>
-            </w:r>
-          </w:p>
-          <w:p>
-            <w:pPr>
-              <w:pStyle w:val="TableParagraph"/>
-              <w:spacing w:before="9"/>
-              <w:rPr>
-                <w:rFonts w:ascii="Arial"/>
-                <w:b/>
-                <w:sz w:val="18"/>
-              </w:rPr>
-            </w:pPr>
-          </w:p>
-          <w:p>
-            <w:pPr>
-              <w:pStyle w:val="TableParagraph"/>
-              <w:ind w:left="777"/>
-              <w:rPr>
-                <w:sz w:val="20"/>
-              </w:rPr>
-            </w:pPr>
-            <w:r>
-              <w:rPr>
-                <w:b/>
-                <w:sz w:val="20"/>
-              </w:rPr>
-              <w:t>Logiciel</w:t>
-            </w:r>
-            <w:r>
-              <w:rPr>
-                <w:b/>
-                <w:spacing w:val="-4"/>
-                <w:sz w:val="20"/>
-              </w:rPr>
-              <w:t xml:space="preserve"> </w:t>
-            </w:r>
-            <w:r>
-              <w:rPr>
-                <w:b/>
-                <w:sz w:val="20"/>
-              </w:rPr>
-              <w:t>accepté</w:t>
-            </w:r>
-            <w:r>
-              <w:rPr>
-                <w:b/>
-                <w:spacing w:val="-4"/>
-                <w:sz w:val="20"/>
-              </w:rPr>
-              <w:t xml:space="preserve"> </w:t>
-            </w:r>
-            <w:r>
-              <w:rPr>
-                <w:b/>
-                <w:sz w:val="20"/>
-              </w:rPr>
-              <w:t>sous</w:t>
-            </w:r>
-            <w:r>
-              <w:rPr>
-                <w:b/>
-                <w:spacing w:val="-5"/>
-                <w:sz w:val="20"/>
-              </w:rPr>
-              <w:t xml:space="preserve"> </w:t>
-            </w:r>
-            <w:r>
-              <w:rPr>
-                <w:b/>
-                <w:sz w:val="20"/>
-              </w:rPr>
-              <w:t>réserves</w:t>
-            </w:r>
-            <w:r>
-              <w:rPr>
-                <w:sz w:val="20"/>
-              </w:rPr>
-              <w:t>…………………………………………………………</w:t>
-            </w:r>
-          </w:p>
-          <w:p>
-            <w:pPr>
-              <w:pStyle w:val="TableParagraph"/>
-              <w:spacing w:before="10"/>
-              <w:ind w:left="1535"/>
-              <w:rPr>
-                <w:sz w:val="20"/>
-              </w:rPr>
-            </w:pPr>
-            <w:r>
-              <w:rPr>
-                <w:sz w:val="20"/>
-              </w:rPr>
-              <w:t>Commentaires</w:t>
-            </w:r>
-            <w:r>
-              <w:rPr>
-                <w:spacing w:val="-4"/>
-                <w:sz w:val="20"/>
-              </w:rPr>
-              <w:t xml:space="preserve"> </w:t>
-            </w:r>
-            <w:r>
-              <w:rPr>
-                <w:sz w:val="20"/>
-              </w:rPr>
-              <w:t>:</w:t>
-            </w:r>
-          </w:p>
-        </w:tc>
-      </w:tr>
-      <w:tr>
-        <w:trPr>
-          <w:trHeight w:val="2538"/>
-        </w:trPr>
-        <w:tc>
-          <w:tcPr>
-            <w:tcW w:w="8998" w:type="dxa"/>
-          </w:tcPr>
-          <w:p>
-            <w:pPr>
-              <w:pStyle w:val="TableParagraph"/>
-              <w:spacing w:before="10"/>
-              <w:ind w:left="69"/>
-              <w:rPr>
-                <w:b/>
-                <w:sz w:val="20"/>
-              </w:rPr>
-            </w:pPr>
-            <w:r>
-              <w:rPr>
-                <w:b/>
-                <w:sz w:val="20"/>
-              </w:rPr>
-              <w:t>Suggestions</w:t>
-            </w:r>
-            <w:r>
-              <w:rPr>
-                <w:b/>
-                <w:spacing w:val="-3"/>
-                <w:sz w:val="20"/>
-              </w:rPr>
-              <w:t xml:space="preserve"> </w:t>
-            </w:r>
-            <w:r>
-              <w:rPr>
-                <w:b/>
-                <w:sz w:val="20"/>
-              </w:rPr>
-              <w:t>:</w:t>
-            </w:r>
-          </w:p>
-        </w:tc>
-      </w:tr>
-    </w:tbl>
-    <w:p>
-      <w:pPr>
-        <w:rPr>
-          <w:sz w:val="20"/>
-        </w:rPr>
-        <w:sectPr>
-          <w:pgSz w:w="15840" w:h="12240" w:orient="landscape"/>
-          <w:pgMar w:top="1220" w:right="0" w:bottom="1180" w:left="1260" w:header="727" w:footer="993" w:gutter="0"/>
-          <w:cols w:space="720"/>
-        </w:sectPr>
-      </w:pPr>
-    </w:p>
-    <w:p>
-      <w:pPr>
-        <w:pStyle w:val="Corpsdetexte"/>
-        <w:spacing w:before="10"/>
-        <w:rPr>
-          <w:rFonts w:ascii="Arial"/>
-          <w:b/>
-          <w:sz w:val="20"/>
-        </w:rPr>
-      </w:pPr>
-    </w:p>
-    <w:tbl>
-      <w:tblPr>
-        <w:tblStyle w:val="TableNormal"/>
-        <w:tblW w:w="0" w:type="auto"/>
-        <w:tblInd w:w="266" w:type="dxa"/>
-        <w:tblBorders>
-          <w:top w:val="single" w:sz="4" w:space="0" w:color="000000"/>
-          <w:left w:val="single" w:sz="4" w:space="0" w:color="000000"/>
-          <w:bottom w:val="single" w:sz="4" w:space="0" w:color="000000"/>
-          <w:right w:val="single" w:sz="4" w:space="0" w:color="000000"/>
-          <w:insideH w:val="single" w:sz="4" w:space="0" w:color="000000"/>
-          <w:insideV w:val="single" w:sz="4" w:space="0" w:color="000000"/>
-        </w:tblBorders>
-        <w:tblLayout w:type="fixed"/>
-        <w:tblLook w:val="01E0" w:firstRow="1" w:lastRow="1" w:firstColumn="1" w:lastColumn="1" w:noHBand="0" w:noVBand="0"/>
-      </w:tblPr>
-      <w:tblGrid>
-        <w:gridCol w:w="8998"/>
-      </w:tblGrid>
-      <w:tr>
-        <w:trPr>
-          <w:trHeight w:val="2963"/>
-        </w:trPr>
-        <w:tc>
-          <w:tcPr>
-            <w:tcW w:w="8998" w:type="dxa"/>
-          </w:tcPr>
-          <w:p>
-            <w:pPr>
-              <w:pStyle w:val="TableParagraph"/>
-              <w:spacing w:before="7"/>
-              <w:ind w:left="69"/>
-              <w:rPr>
-                <w:b/>
-                <w:sz w:val="20"/>
-              </w:rPr>
-            </w:pPr>
-            <w:r>
-              <w:rPr>
-                <w:b/>
-                <w:sz w:val="20"/>
-              </w:rPr>
-              <w:t>Commentaires</w:t>
-            </w:r>
-            <w:r>
-              <w:rPr>
-                <w:b/>
-                <w:spacing w:val="-4"/>
-                <w:sz w:val="20"/>
-              </w:rPr>
-              <w:t xml:space="preserve"> </w:t>
-            </w:r>
-            <w:r>
-              <w:rPr>
-                <w:b/>
-                <w:sz w:val="20"/>
-              </w:rPr>
-              <w:t>:</w:t>
-            </w:r>
-          </w:p>
-        </w:tc>
-      </w:tr>
-      <w:tr>
-        <w:trPr>
-          <w:trHeight w:val="2121"/>
-        </w:trPr>
-        <w:tc>
-          <w:tcPr>
-            <w:tcW w:w="8998" w:type="dxa"/>
-          </w:tcPr>
-          <w:p>
-            <w:pPr>
-              <w:pStyle w:val="TableParagraph"/>
-              <w:spacing w:before="10"/>
-              <w:ind w:left="69"/>
-              <w:rPr>
-                <w:b/>
-                <w:sz w:val="20"/>
-              </w:rPr>
-            </w:pPr>
-            <w:r>
-              <w:rPr>
-                <w:b/>
-                <w:sz w:val="20"/>
-              </w:rPr>
-              <w:t>Signatures</w:t>
-            </w:r>
-            <w:r>
-              <w:rPr>
-                <w:b/>
-                <w:spacing w:val="-3"/>
-                <w:sz w:val="20"/>
-              </w:rPr>
-              <w:t xml:space="preserve"> </w:t>
-            </w:r>
-            <w:r>
-              <w:rPr>
-                <w:b/>
-                <w:sz w:val="20"/>
-              </w:rPr>
-              <w:t>:</w:t>
-            </w:r>
-          </w:p>
-          <w:p>
-            <w:pPr>
-              <w:pStyle w:val="TableParagraph"/>
-              <w:spacing w:before="3"/>
-              <w:rPr>
-                <w:rFonts w:ascii="Arial"/>
-                <w:b/>
-                <w:sz w:val="21"/>
-              </w:rPr>
-            </w:pPr>
-          </w:p>
-          <w:p>
-            <w:pPr>
-              <w:pStyle w:val="TableParagraph"/>
-              <w:ind w:left="69"/>
-              <w:rPr>
-                <w:sz w:val="20"/>
-              </w:rPr>
-            </w:pPr>
-          </w:p>
-        </w:tc>
-      </w:tr>
-    </w:tbl>
-    <w:p/>
     <w:sectPr>
       <w:pgSz w:w="15840" w:h="12240" w:orient="landscape"/>
       <w:pgMar w:top="1220" w:right="0" w:bottom="1180" w:left="1260" w:header="727" w:footer="993" w:gutter="0"/>
@@ -18503,7 +17494,7 @@
         </mc:Choice>
         <mc:Fallback>
           <w:pict>
-            <v:shape w14:anchorId="218DC77B" id="Forme libre : forme 8" o:spid="_x0000_s1026" style="position:absolute;margin-left:65.9pt;margin-top:60.1pt;width:461.3pt;height:1.45pt;z-index:-18327552;visibility:visible;mso-wrap-style:square;mso-width-percent:0;mso-height-percent:0;mso-wrap-distance-left:9pt;mso-wrap-distance-top:0;mso-wrap-distance-right:9pt;mso-wrap-distance-bottom:0;mso-position-horizontal:absolute;mso-position-horizontal-relative:page;mso-position-vertical:absolute;mso-position-vertical-relative:page;mso-width-percent:0;mso-height-percent:0;mso-width-relative:page;mso-height-relative:page;v-text-anchor:top" coordsize="9226,29" o:gfxdata="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" path="m3098,r-14,l3069,,,,,29r3069,l3084,29r14,l3098,xm6170,r-14,l6141,,3098,r,29l6141,29r15,l6170,29r,-29xm9225,l6170,r,29l9225,29r,-29xe" fillcolor="black" stroked="f">
+            <v:shape w14:anchorId="1C87A492" id="Forme libre : forme 8" o:spid="_x0000_s1026" style="position:absolute;margin-left:65.9pt;margin-top:60.1pt;width:461.3pt;height:1.45pt;z-index:-18327552;visibility:visible;mso-wrap-style:square;mso-width-percent:0;mso-height-percent:0;mso-wrap-distance-left:9pt;mso-wrap-distance-top:0;mso-wrap-distance-right:9pt;mso-wrap-distance-bottom:0;mso-position-horizontal:absolute;mso-position-horizontal-relative:page;mso-position-vertical:absolute;mso-position-vertical-relative:page;mso-width-percent:0;mso-height-percent:0;mso-width-relative:page;mso-height-relative:page;v-text-anchor:top" coordsize="9226,29" o:gfxdata="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" path="m3098,r-14,l3069,,,,,29r3069,l3084,29r14,l3098,xm6170,r-14,l6141,,3098,r,29l6141,29r15,l6170,29r,-29xm9225,l6170,r,29l9225,29r,-29xe" fillcolor="black" stroked="f">
               <v:path arrowok="t" o:connecttype="custom" o:connectlocs="1967230,763270;1958340,763270;1948815,763270;0,763270;0,781685;1948815,781685;1958340,781685;1967230,781685;1967230,763270;3917950,763270;3909060,763270;3899535,763270;1967230,763270;1967230,781685;3899535,781685;3909060,781685;3917950,781685;3917950,763270;5857875,763270;3917950,763270;3917950,781685;5857875,781685;5857875,763270" o:connectangles="0,0,0,0,0,0,0,0,0,0,0,0,0,0,0,0,0,0,0,0,0,0,0"/>
               <w10:wrap anchorx="page" anchory="page"/>
             </v:shape>
@@ -22770,4 +21761,16 @@
   <a:objectDefaults/>
   <a:extraClrSchemeLst/>
 </a:theme>
+</file>
+
+<file path=customXml/item1.xml><?xml version="1.0" encoding="utf-8"?>
+<b:Sources xmlns:b="http://schemas.openxmlformats.org/officeDocument/2006/bibliography" xmlns="http://schemas.openxmlformats.org/officeDocument/2006/bibliography" SelectedStyle="\APASixthEditionOfficeOnline.xsl" StyleName="APA" Version="6"/>
+</file>
+
+<file path=customXml/itemProps1.xml><?xml version="1.0" encoding="utf-8"?>
+<ds:datastoreItem xmlns:ds="http://schemas.openxmlformats.org/officeDocument/2006/customXml" ds:itemID="{57144129-B050-46CD-8CBA-F3C4B3254B12}">
+  <ds:schemaRefs>
+    <ds:schemaRef ds:uri="http://schemas.openxmlformats.org/officeDocument/2006/bibliography"/>
+  </ds:schemaRefs>
+</ds:datastoreItem>
 </file>